--- a/223228_WaghchaureHarshal.docx
+++ b/223228_WaghchaureHarshal.docx
@@ -6,21 +6,28 @@
       <w:pPr>
         <w:rPr>
           <w:rFonts w:hint="default"/>
-          <w:b/>
-          <w:bCs/>
-          <w:sz w:val="24"/>
-          <w:szCs w:val="24"/>
           <w:lang w:val="en-IN"/>
         </w:rPr>
       </w:pPr>
-      <w:r>
+    </w:p>
+    <w:p>
+      <w:pPr>
         <w:rPr>
           <w:rFonts w:hint="default"/>
           <w:lang w:val="en-IN"/>
         </w:rPr>
-        <w:t xml:space="preserve">  </w:t>
-      </w:r>
-      <w:r>
+      </w:pPr>
+    </w:p>
+    <w:p>
+      <w:pPr>
+        <w:rPr>
+          <w:rFonts w:hint="default"/>
+          <w:lang w:val="en-IN"/>
+        </w:rPr>
+      </w:pPr>
+    </w:p>
+    <w:p>
+      <w:pPr>
         <w:rPr>
           <w:rFonts w:hint="default"/>
           <w:b/>
@@ -29,11 +36,15 @@
           <w:szCs w:val="24"/>
           <w:lang w:val="en-IN"/>
         </w:rPr>
-        <w:t xml:space="preserve">                        Dot Net Module End Exam</w:t>
-      </w:r>
-    </w:p>
-    <w:p>
-      <w:pPr>
+      </w:pPr>
+      <w:r>
+        <w:rPr>
+          <w:rFonts w:hint="default"/>
+          <w:lang w:val="en-IN"/>
+        </w:rPr>
+        <w:t xml:space="preserve">  </w:t>
+      </w:r>
+      <w:r>
         <w:rPr>
           <w:rFonts w:hint="default"/>
           <w:b/>
@@ -42,8 +53,11 @@
           <w:szCs w:val="24"/>
           <w:lang w:val="en-IN"/>
         </w:rPr>
-      </w:pPr>
-      <w:r>
+        <w:t xml:space="preserve">                        Dot Net Module End Exam</w:t>
+      </w:r>
+    </w:p>
+    <w:p>
+      <w:pPr>
         <w:rPr>
           <w:rFonts w:hint="default"/>
           <w:b/>
@@ -52,11 +66,8 @@
           <w:szCs w:val="24"/>
           <w:lang w:val="en-IN"/>
         </w:rPr>
-        <w:t>Rollno==223228</w:t>
-      </w:r>
-    </w:p>
-    <w:p>
-      <w:pPr>
+      </w:pPr>
+      <w:r>
         <w:rPr>
           <w:rFonts w:hint="default"/>
           <w:b/>
@@ -65,8 +76,11 @@
           <w:szCs w:val="24"/>
           <w:lang w:val="en-IN"/>
         </w:rPr>
-      </w:pPr>
-      <w:r>
+        <w:t>Rollno==223228</w:t>
+      </w:r>
+    </w:p>
+    <w:p>
+      <w:pPr>
         <w:rPr>
           <w:rFonts w:hint="default"/>
           <w:b/>
@@ -75,11 +89,8 @@
           <w:szCs w:val="24"/>
           <w:lang w:val="en-IN"/>
         </w:rPr>
-        <w:t>Name=Harshal Waghchaure</w:t>
-      </w:r>
-    </w:p>
-    <w:p>
-      <w:pPr>
+      </w:pPr>
+      <w:r>
         <w:rPr>
           <w:rFonts w:hint="default"/>
           <w:b/>
@@ -88,7 +99,33 @@
           <w:szCs w:val="24"/>
           <w:lang w:val="en-IN"/>
         </w:rPr>
-      </w:pPr>
+        <w:t>Name=Harshal Waghchaure</w:t>
+      </w:r>
+    </w:p>
+    <w:p>
+      <w:pPr>
+        <w:rPr>
+          <w:rFonts w:hint="default"/>
+          <w:b/>
+          <w:bCs/>
+          <w:sz w:val="24"/>
+          <w:szCs w:val="24"/>
+          <w:lang w:val="en-US"/>
+        </w:rPr>
+      </w:pPr>
+      <w:r>
+        <w:rPr>
+          <w:rFonts w:hint="default"/>
+          <w:b/>
+          <w:bCs/>
+          <w:sz w:val="24"/>
+          <w:szCs w:val="24"/>
+          <w:lang w:val="en-US"/>
+        </w:rPr>
+        <w:t xml:space="preserve">Name Aniket Prakash Jadhav </w:t>
+      </w:r>
+      <w:bookmarkStart w:id="0" w:name="_GoBack"/>
+      <w:bookmarkEnd w:id="0"/>
     </w:p>
     <w:p>
       <w:pPr>
@@ -120,8 +157,6 @@
         </w:rPr>
         <w:t xml:space="preserve">MODEL </w:t>
       </w:r>
-      <w:bookmarkStart w:id="0" w:name="_GoBack"/>
-      <w:bookmarkEnd w:id="0"/>
     </w:p>
     <w:p>
       <w:pPr>
@@ -16813,7 +16848,7 @@
     <w:lsdException w:unhideWhenUsed="0" w:uiPriority="0" w:semiHidden="0" w:name="HTML Sample"/>
     <w:lsdException w:unhideWhenUsed="0" w:uiPriority="0" w:semiHidden="0" w:name="HTML Typewriter"/>
     <w:lsdException w:unhideWhenUsed="0" w:uiPriority="0" w:semiHidden="0" w:name="HTML Variable"/>
-    <w:lsdException w:unhideWhenUsed="0" w:uiPriority="0" w:name="Normal Table"/>
+    <w:lsdException w:qFormat="1" w:unhideWhenUsed="0" w:uiPriority="0" w:name="Normal Table"/>
     <w:lsdException w:unhideWhenUsed="0" w:uiPriority="0" w:semiHidden="0" w:name="annotation subject"/>
     <w:lsdException w:unhideWhenUsed="0" w:uiPriority="0" w:semiHidden="0" w:name="Table Simple 1"/>
     <w:lsdException w:unhideWhenUsed="0" w:uiPriority="0" w:semiHidden="0" w:name="Table Simple 2"/>
@@ -16976,6 +17011,7 @@
   <w:style w:type="table" w:default="1" w:styleId="3">
     <w:name w:val="Normal Table"/>
     <w:semiHidden/>
+    <w:qFormat/>
     <w:uiPriority w:val="0"/>
     <w:tblPr>
       <w:tblCellMar>
@@ -17242,20 +17278,4 @@
   </a:themeElements>
   <a:objectDefaults/>
 </a:theme>
-</file>
-
-<file path=customXml/item1.xml><?xml version="1.0" encoding="utf-8"?>
-<s:customData xmlns="http://www.wps.cn/officeDocument/2013/wpsCustomData" xmlns:s="http://www.wps.cn/officeDocument/2013/wpsCustomData">
-  <customSectProps>
-    <customSectPr/>
-  </customSectProps>
-</s:customData>
-</file>
-
-<file path=customXml/itemProps1.xml><?xml version="1.0" encoding="utf-8"?>
-<ds:datastoreItem xmlns:ds="http://schemas.openxmlformats.org/officeDocument/2006/customXml" ds:itemID="{B1977F7D-205B-4081-913C-38D41E755F92}">
-  <ds:schemaRefs>
-    <ds:schemaRef ds:uri="http://www.wps.cn/officeDocument/2013/wpsCustomData"/>
-  </ds:schemaRefs>
-</ds:datastoreItem>
 </file>